--- a/Resume/Harshith Desamsetti Resume.docx
+++ b/Resume/Harshith Desamsetti Resume.docx
@@ -42,7 +42,7 @@
           <w:bCs w:val="0"/>
           <w:u w:val="none"/>
         </w:rPr>
-        <w:t>+1(312)-536-5336</w:t>
+        <w:t xml:space="preserve">   </w:t>
       </w:r>
       <w:r>
         <w:rPr>
@@ -51,7 +51,7 @@
           <w:bCs w:val="0"/>
           <w:u w:val="none"/>
         </w:rPr>
-        <w:t xml:space="preserve">      </w:t>
+        <w:t>+1(312)-536-5336</w:t>
       </w:r>
       <w:r>
         <w:rPr>
@@ -60,7 +60,7 @@
           <w:bCs w:val="0"/>
           <w:u w:val="none"/>
         </w:rPr>
-        <w:t xml:space="preserve"> </w:t>
+        <w:t xml:space="preserve">      </w:t>
       </w:r>
       <w:r>
         <w:rPr>
@@ -82,33 +82,12 @@
       </w:r>
       <w:r>
         <w:rPr>
-          <w:rStyle w:val="Hyperlink"/>
-          <w:rFonts w:asciiTheme="minorHAnsi" w:hAnsiTheme="minorHAnsi" w:cstheme="minorHAnsi"/>
-          <w:b w:val="0"/>
-          <w:color w:val="auto"/>
-          <w:u w:val="none"/>
-        </w:rPr>
-        <w:t>dharshith1996@gmail.com</w:t>
-      </w:r>
-    </w:p>
-    <w:p>
-      <w:pPr>
-        <w:pStyle w:val="Title"/>
-        <w:rPr>
           <w:rFonts w:asciiTheme="minorHAnsi" w:hAnsiTheme="minorHAnsi" w:cstheme="minorHAnsi"/>
           <w:b w:val="0"/>
           <w:bCs w:val="0"/>
-          <w:color w:val="0000FF" w:themeColor="hyperlink"/>
-        </w:rPr>
-      </w:pPr>
-      <w:r>
-        <w:rPr>
-          <w:rFonts w:asciiTheme="minorHAnsi" w:hAnsiTheme="minorHAnsi" w:cstheme="minorHAnsi"/>
-          <w:b w:val="0"/>
-          <w:bCs w:val="0"/>
-          <w:u w:val="none"/>
-        </w:rPr>
-        <w:t xml:space="preserve">• </w:t>
+          <w:u w:val="none"/>
+        </w:rPr>
+        <w:t xml:space="preserve"> </w:t>
       </w:r>
       <w:hyperlink r:id="rId5" w:history="1">
         <w:r>
@@ -116,28 +95,19 @@
             <w:rStyle w:val="Hyperlink"/>
             <w:rFonts w:asciiTheme="minorHAnsi" w:hAnsiTheme="minorHAnsi" w:cstheme="minorHAnsi"/>
             <w:b w:val="0"/>
-            <w:bCs w:val="0"/>
           </w:rPr>
-          <w:t>LinkedIn</w:t>
+          <w:t>dharshith1996@gmail.com</w:t>
         </w:r>
       </w:hyperlink>
       <w:r>
         <w:rPr>
+          <w:rStyle w:val="Hyperlink"/>
           <w:rFonts w:asciiTheme="minorHAnsi" w:hAnsiTheme="minorHAnsi" w:cstheme="minorHAnsi"/>
           <w:b w:val="0"/>
-          <w:bCs w:val="0"/>
-          <w:u w:val="none"/>
-        </w:rPr>
-        <w:t xml:space="preserve"> </w:t>
-      </w:r>
-      <w:r>
-        <w:rPr>
-          <w:rFonts w:asciiTheme="minorHAnsi" w:hAnsiTheme="minorHAnsi" w:cstheme="minorHAnsi"/>
-          <w:b w:val="0"/>
-          <w:bCs w:val="0"/>
-          <w:u w:val="none"/>
-        </w:rPr>
-        <w:t xml:space="preserve">    • </w:t>
+          <w:color w:val="auto"/>
+          <w:u w:val="none"/>
+        </w:rPr>
+        <w:t xml:space="preserve">   Portfolio : </w:t>
       </w:r>
       <w:hyperlink r:id="rId6" w:history="1">
         <w:r>
@@ -145,40 +115,34 @@
             <w:rStyle w:val="Hyperlink"/>
             <w:rFonts w:asciiTheme="minorHAnsi" w:hAnsiTheme="minorHAnsi" w:cstheme="minorHAnsi"/>
             <w:b w:val="0"/>
-            <w:bCs w:val="0"/>
           </w:rPr>
-          <w:t>GitHub</w:t>
+          <w:t>https://harshithdesamsetti.com/</w:t>
         </w:r>
       </w:hyperlink>
-      <w:r>
-        <w:rPr>
+    </w:p>
+    <w:p>
+      <w:pPr>
+        <w:pStyle w:val="Title"/>
+        <w:rPr>
+          <w:rStyle w:val="Hyperlink"/>
           <w:rFonts w:asciiTheme="minorHAnsi" w:hAnsiTheme="minorHAnsi" w:cstheme="minorHAnsi"/>
           <w:b w:val="0"/>
           <w:bCs w:val="0"/>
-          <w:u w:val="none"/>
-        </w:rPr>
-        <w:t xml:space="preserve">     •</w:t>
-      </w:r>
-      <w:r>
-        <w:rPr>
+          <w:color w:val="auto"/>
+          <w:u w:val="none"/>
+        </w:rPr>
+      </w:pPr>
+      <w:r>
+        <w:rPr>
+          <w:rStyle w:val="Hyperlink"/>
           <w:rFonts w:asciiTheme="minorHAnsi" w:hAnsiTheme="minorHAnsi" w:cstheme="minorHAnsi"/>
           <w:b w:val="0"/>
           <w:bCs w:val="0"/>
-          <w:u w:val="none"/>
-        </w:rPr>
-        <w:t xml:space="preserve"> </w:t>
-      </w:r>
-      <w:hyperlink r:id="rId7" w:history="1">
-        <w:r>
-          <w:rPr>
-            <w:rStyle w:val="Hyperlink"/>
-            <w:rFonts w:asciiTheme="minorHAnsi" w:hAnsiTheme="minorHAnsi" w:cstheme="minorHAnsi"/>
-            <w:b w:val="0"/>
-            <w:bCs w:val="0"/>
-          </w:rPr>
-          <w:t>Digital Resume</w:t>
-        </w:r>
-      </w:hyperlink>
+          <w:color w:val="auto"/>
+          <w:u w:val="none"/>
+        </w:rPr>
+        <w:t>https://www.linkedin.com/in/harshithdesamsetti/</w:t>
+      </w:r>
     </w:p>
     <w:p>
       <w:pPr>
@@ -256,7 +220,30 @@
           <w:rFonts w:asciiTheme="minorHAnsi" w:hAnsiTheme="minorHAnsi" w:cstheme="minorHAnsi"/>
           <w:b/>
         </w:rPr>
-        <w:t xml:space="preserve">Graduate Teaching Assistant, working with Prof. </w:t>
+        <w:t xml:space="preserve">Graduate Teaching Assistant, </w:t>
+      </w:r>
+      <w:proofErr w:type="gramStart"/>
+      <w:r>
+        <w:rPr>
+          <w:rFonts w:asciiTheme="minorHAnsi" w:hAnsiTheme="minorHAnsi" w:cstheme="minorHAnsi"/>
+          <w:b/>
+        </w:rPr>
+        <w:t>W</w:t>
+      </w:r>
+      <w:r>
+        <w:rPr>
+          <w:rFonts w:asciiTheme="minorHAnsi" w:hAnsiTheme="minorHAnsi" w:cstheme="minorHAnsi"/>
+          <w:b/>
+        </w:rPr>
+        <w:t>orking</w:t>
+      </w:r>
+      <w:proofErr w:type="gramEnd"/>
+      <w:r>
+        <w:rPr>
+          <w:rFonts w:asciiTheme="minorHAnsi" w:hAnsiTheme="minorHAnsi" w:cstheme="minorHAnsi"/>
+          <w:b/>
+        </w:rPr>
+        <w:t xml:space="preserve"> with Prof. </w:t>
       </w:r>
       <w:r>
         <w:rPr>
@@ -270,7 +257,23 @@
           <w:rFonts w:asciiTheme="minorHAnsi" w:hAnsiTheme="minorHAnsi" w:cstheme="minorHAnsi"/>
           <w:b/>
         </w:rPr>
-        <w:t xml:space="preserve"> and worked with Dr.James Leon</w:t>
+        <w:t xml:space="preserve"> and worked with </w:t>
+      </w:r>
+      <w:proofErr w:type="spellStart"/>
+      <w:r>
+        <w:rPr>
+          <w:rFonts w:asciiTheme="minorHAnsi" w:hAnsiTheme="minorHAnsi" w:cstheme="minorHAnsi"/>
+          <w:b/>
+        </w:rPr>
+        <w:t>Dr.James</w:t>
+      </w:r>
+      <w:proofErr w:type="spellEnd"/>
+      <w:r>
+        <w:rPr>
+          <w:rFonts w:asciiTheme="minorHAnsi" w:hAnsiTheme="minorHAnsi" w:cstheme="minorHAnsi"/>
+          <w:b/>
+        </w:rPr>
+        <w:t xml:space="preserve"> Leon</w:t>
       </w:r>
       <w:r>
         <w:rPr>
@@ -550,7 +553,19 @@
         <w:rPr>
           <w:rFonts w:asciiTheme="minorHAnsi" w:hAnsiTheme="minorHAnsi" w:cstheme="minorHAnsi"/>
         </w:rPr>
-        <w:t xml:space="preserve"> with a Strong PHP team in the project In Depth Analysis and Design of Hostel Management System and used </w:t>
+        <w:t xml:space="preserve"> with a Strong </w:t>
+      </w:r>
+      <w:r>
+        <w:rPr>
+          <w:rFonts w:asciiTheme="minorHAnsi" w:hAnsiTheme="minorHAnsi" w:cstheme="minorHAnsi"/>
+        </w:rPr>
+        <w:t xml:space="preserve">Development </w:t>
+      </w:r>
+      <w:r>
+        <w:rPr>
+          <w:rFonts w:asciiTheme="minorHAnsi" w:hAnsiTheme="minorHAnsi" w:cstheme="minorHAnsi"/>
+        </w:rPr>
+        <w:t xml:space="preserve">team in the project In Depth Analysis and Design of Hostel Management System and used </w:t>
       </w:r>
       <w:r>
         <w:rPr>
@@ -963,15 +978,7 @@
           <w:sz w:val="22"/>
           <w:szCs w:val="22"/>
         </w:rPr>
-        <w:t>J</w:t>
-      </w:r>
-      <w:r>
-        <w:rPr>
-          <w:rFonts w:asciiTheme="minorHAnsi" w:hAnsiTheme="minorHAnsi" w:cstheme="minorHAnsi"/>
-          <w:sz w:val="22"/>
-          <w:szCs w:val="22"/>
-        </w:rPr>
-        <w:t>AVA</w:t>
+        <w:t>Java</w:t>
       </w:r>
       <w:r>
         <w:rPr>
@@ -987,15 +994,39 @@
           <w:sz w:val="22"/>
           <w:szCs w:val="22"/>
         </w:rPr>
-        <w:t>C++,</w:t>
-      </w:r>
-      <w:r>
-        <w:rPr>
-          <w:rFonts w:asciiTheme="minorHAnsi" w:hAnsiTheme="minorHAnsi" w:cstheme="minorHAnsi"/>
-          <w:sz w:val="22"/>
-          <w:szCs w:val="22"/>
-        </w:rPr>
-        <w:t xml:space="preserve"> C#, C,</w:t>
+        <w:t xml:space="preserve">JavaScript, </w:t>
+      </w:r>
+      <w:r>
+        <w:rPr>
+          <w:rFonts w:asciiTheme="minorHAnsi" w:hAnsiTheme="minorHAnsi" w:cstheme="minorHAnsi"/>
+          <w:sz w:val="22"/>
+          <w:szCs w:val="22"/>
+        </w:rPr>
+        <w:t>C#,</w:t>
+      </w:r>
+      <w:r>
+        <w:rPr>
+          <w:rFonts w:asciiTheme="minorHAnsi" w:hAnsiTheme="minorHAnsi" w:cstheme="minorHAnsi"/>
+          <w:sz w:val="22"/>
+          <w:szCs w:val="22"/>
+        </w:rPr>
+        <w:t xml:space="preserve"> </w:t>
+      </w:r>
+      <w:r>
+        <w:rPr>
+          <w:rFonts w:asciiTheme="minorHAnsi" w:hAnsiTheme="minorHAnsi" w:cstheme="minorHAnsi"/>
+          <w:sz w:val="22"/>
+          <w:szCs w:val="22"/>
+        </w:rPr>
+        <w:t xml:space="preserve">C++, </w:t>
+      </w:r>
+      <w:r>
+        <w:rPr>
+          <w:rFonts w:asciiTheme="minorHAnsi" w:hAnsiTheme="minorHAnsi" w:cstheme="minorHAnsi"/>
+          <w:sz w:val="22"/>
+          <w:szCs w:val="22"/>
+        </w:rPr>
+        <w:t>C,</w:t>
       </w:r>
       <w:r>
         <w:rPr>
@@ -1059,59 +1090,74 @@
       <w:r>
         <w:rPr>
           <w:rFonts w:asciiTheme="minorHAnsi" w:hAnsiTheme="minorHAnsi" w:cstheme="minorHAnsi"/>
-          <w:b/>
+          <w:sz w:val="22"/>
+          <w:szCs w:val="22"/>
+        </w:rPr>
+        <w:t xml:space="preserve"> HTML, CSS, </w:t>
+      </w:r>
+      <w:r>
+        <w:rPr>
+          <w:rFonts w:asciiTheme="minorHAnsi" w:hAnsiTheme="minorHAnsi" w:cstheme="minorHAnsi"/>
+          <w:sz w:val="22"/>
+          <w:szCs w:val="22"/>
+        </w:rPr>
+        <w:t>Bootstrap</w:t>
+      </w:r>
+      <w:r>
+        <w:rPr>
+          <w:rFonts w:asciiTheme="minorHAnsi" w:hAnsiTheme="minorHAnsi" w:cstheme="minorHAnsi"/>
+          <w:sz w:val="22"/>
+          <w:szCs w:val="22"/>
+        </w:rPr>
+        <w:t>, Node</w:t>
+      </w:r>
+      <w:r>
+        <w:rPr>
+          <w:rFonts w:asciiTheme="minorHAnsi" w:hAnsiTheme="minorHAnsi" w:cstheme="minorHAnsi"/>
+          <w:sz w:val="22"/>
+          <w:szCs w:val="22"/>
+        </w:rPr>
+        <w:t xml:space="preserve"> JS</w:t>
+      </w:r>
+      <w:r>
+        <w:rPr>
+          <w:rFonts w:asciiTheme="minorHAnsi" w:hAnsiTheme="minorHAnsi" w:cstheme="minorHAnsi"/>
+          <w:sz w:val="22"/>
+          <w:szCs w:val="22"/>
+        </w:rPr>
+        <w:t>,</w:t>
+      </w:r>
+      <w:r>
+        <w:rPr>
+          <w:rFonts w:asciiTheme="minorHAnsi" w:hAnsiTheme="minorHAnsi" w:cstheme="minorHAnsi"/>
+          <w:sz w:val="22"/>
+          <w:szCs w:val="22"/>
+        </w:rPr>
+        <w:t xml:space="preserve"> Express,</w:t>
+      </w:r>
+      <w:r>
+        <w:rPr>
+          <w:rFonts w:asciiTheme="minorHAnsi" w:hAnsiTheme="minorHAnsi" w:cstheme="minorHAnsi"/>
+          <w:sz w:val="22"/>
+          <w:szCs w:val="22"/>
+        </w:rPr>
+        <w:t xml:space="preserve"> Spring Framework</w:t>
+      </w:r>
+      <w:r>
+        <w:rPr>
+          <w:rFonts w:asciiTheme="minorHAnsi" w:hAnsiTheme="minorHAnsi" w:cstheme="minorHAnsi"/>
+          <w:sz w:val="22"/>
+          <w:szCs w:val="22"/>
+        </w:rPr>
+        <w:t>, jQuery,</w:t>
+      </w:r>
+      <w:r>
+        <w:rPr>
+          <w:rFonts w:asciiTheme="minorHAnsi" w:hAnsiTheme="minorHAnsi" w:cstheme="minorHAnsi"/>
           <w:sz w:val="22"/>
           <w:szCs w:val="22"/>
         </w:rPr>
         <w:t xml:space="preserve"> </w:t>
-      </w:r>
-      <w:r>
-        <w:rPr>
-          <w:rFonts w:asciiTheme="minorHAnsi" w:hAnsiTheme="minorHAnsi" w:cstheme="minorHAnsi"/>
-          <w:sz w:val="22"/>
-          <w:szCs w:val="22"/>
-        </w:rPr>
-        <w:t>JavaScript</w:t>
-      </w:r>
-      <w:r>
-        <w:rPr>
-          <w:rFonts w:asciiTheme="minorHAnsi" w:hAnsiTheme="minorHAnsi" w:cstheme="minorHAnsi"/>
-          <w:sz w:val="22"/>
-          <w:szCs w:val="22"/>
-        </w:rPr>
-        <w:t xml:space="preserve">, HTML, CSS, </w:t>
-      </w:r>
-      <w:r>
-        <w:rPr>
-          <w:rFonts w:asciiTheme="minorHAnsi" w:hAnsiTheme="minorHAnsi" w:cstheme="minorHAnsi"/>
-          <w:sz w:val="22"/>
-          <w:szCs w:val="22"/>
-        </w:rPr>
-        <w:t>Bootstrap</w:t>
-      </w:r>
-      <w:r>
-        <w:rPr>
-          <w:rFonts w:asciiTheme="minorHAnsi" w:hAnsiTheme="minorHAnsi" w:cstheme="minorHAnsi"/>
-          <w:sz w:val="22"/>
-          <w:szCs w:val="22"/>
-        </w:rPr>
-        <w:t>, Node.js, Spring Framework</w:t>
-      </w:r>
-      <w:r>
-        <w:rPr>
-          <w:rFonts w:asciiTheme="minorHAnsi" w:hAnsiTheme="minorHAnsi" w:cstheme="minorHAnsi"/>
-          <w:sz w:val="22"/>
-          <w:szCs w:val="22"/>
-        </w:rPr>
-        <w:t>, jQuery, Express</w:t>
-      </w:r>
-      <w:r>
-        <w:rPr>
-          <w:rFonts w:asciiTheme="minorHAnsi" w:hAnsiTheme="minorHAnsi" w:cstheme="minorHAnsi"/>
-          <w:sz w:val="22"/>
-          <w:szCs w:val="22"/>
-        </w:rPr>
-        <w:t xml:space="preserve">, </w:t>
       </w:r>
       <w:r>
         <w:rPr>
@@ -1220,15 +1266,39 @@
           <w:sz w:val="22"/>
           <w:szCs w:val="22"/>
         </w:rPr>
-        <w:t xml:space="preserve"> MySQL, </w:t>
-      </w:r>
-      <w:r>
-        <w:rPr>
-          <w:rFonts w:asciiTheme="minorHAnsi" w:hAnsiTheme="minorHAnsi" w:cstheme="minorHAnsi"/>
-          <w:sz w:val="22"/>
-          <w:szCs w:val="22"/>
-        </w:rPr>
-        <w:t xml:space="preserve">MongoDB, </w:t>
+        <w:t xml:space="preserve"> </w:t>
+      </w:r>
+      <w:r>
+        <w:rPr>
+          <w:rFonts w:asciiTheme="minorHAnsi" w:hAnsiTheme="minorHAnsi" w:cstheme="minorHAnsi"/>
+          <w:sz w:val="22"/>
+          <w:szCs w:val="22"/>
+        </w:rPr>
+        <w:t>MongoDB,</w:t>
+      </w:r>
+      <w:r>
+        <w:rPr>
+          <w:rFonts w:asciiTheme="minorHAnsi" w:hAnsiTheme="minorHAnsi" w:cstheme="minorHAnsi"/>
+          <w:sz w:val="22"/>
+          <w:szCs w:val="22"/>
+        </w:rPr>
+        <w:t xml:space="preserve"> </w:t>
+      </w:r>
+      <w:r>
+        <w:rPr>
+          <w:rFonts w:asciiTheme="minorHAnsi" w:hAnsiTheme="minorHAnsi" w:cstheme="minorHAnsi"/>
+          <w:sz w:val="22"/>
+          <w:szCs w:val="22"/>
+        </w:rPr>
+        <w:t>MySQL,</w:t>
+      </w:r>
+      <w:r>
+        <w:rPr>
+          <w:rFonts w:asciiTheme="minorHAnsi" w:hAnsiTheme="minorHAnsi" w:cstheme="minorHAnsi"/>
+          <w:sz w:val="22"/>
+          <w:szCs w:val="22"/>
+        </w:rPr>
+        <w:t xml:space="preserve"> </w:t>
       </w:r>
       <w:r>
         <w:rPr>
@@ -1288,6 +1358,14 @@
           <w:sz w:val="22"/>
           <w:szCs w:val="22"/>
         </w:rPr>
+        <w:t xml:space="preserve"> </w:t>
+      </w:r>
+      <w:r>
+        <w:rPr>
+          <w:rFonts w:asciiTheme="minorHAnsi" w:hAnsiTheme="minorHAnsi" w:cstheme="minorHAnsi"/>
+          <w:sz w:val="22"/>
+          <w:szCs w:val="22"/>
+        </w:rPr>
         <w:t>.Net</w:t>
       </w:r>
       <w:r>
@@ -1360,15 +1438,7 @@
           <w:sz w:val="22"/>
           <w:szCs w:val="22"/>
         </w:rPr>
-        <w:t xml:space="preserve"> </w:t>
-      </w:r>
-      <w:r>
-        <w:rPr>
-          <w:rFonts w:asciiTheme="minorHAnsi" w:hAnsiTheme="minorHAnsi" w:cstheme="minorHAnsi"/>
-          <w:sz w:val="22"/>
-          <w:szCs w:val="22"/>
-        </w:rPr>
-        <w:t>Git,</w:t>
+        <w:t xml:space="preserve"> Git,</w:t>
       </w:r>
       <w:r>
         <w:rPr>
@@ -1378,8 +1448,14 @@
         </w:rPr>
         <w:t xml:space="preserve"> JSON</w:t>
       </w:r>
-      <w:bookmarkStart w:id="0" w:name="_GoBack"/>
-      <w:bookmarkEnd w:id="0"/>
+      <w:r>
+        <w:rPr>
+          <w:rFonts w:asciiTheme="minorHAnsi" w:hAnsiTheme="minorHAnsi" w:cstheme="minorHAnsi"/>
+          <w:sz w:val="22"/>
+          <w:szCs w:val="22"/>
+        </w:rPr>
+        <w:t>, Project Management</w:t>
+      </w:r>
     </w:p>
     <w:p>
       <w:pPr>
@@ -1487,7 +1563,25 @@
           <w:sz w:val="22"/>
           <w:szCs w:val="22"/>
         </w:rPr>
-        <w:t>R-Studio, Jupyter, MySQL Workbench, Eclipse IDE</w:t>
+        <w:t xml:space="preserve">R-Studio, </w:t>
+      </w:r>
+      <w:proofErr w:type="spellStart"/>
+      <w:r>
+        <w:rPr>
+          <w:rFonts w:asciiTheme="minorHAnsi" w:hAnsiTheme="minorHAnsi" w:cstheme="minorHAnsi"/>
+          <w:sz w:val="22"/>
+          <w:szCs w:val="22"/>
+        </w:rPr>
+        <w:t>Jupyter</w:t>
+      </w:r>
+      <w:proofErr w:type="spellEnd"/>
+      <w:r>
+        <w:rPr>
+          <w:rFonts w:asciiTheme="minorHAnsi" w:hAnsiTheme="minorHAnsi" w:cstheme="minorHAnsi"/>
+          <w:sz w:val="22"/>
+          <w:szCs w:val="22"/>
+        </w:rPr>
+        <w:t>, MySQL Workbench, Eclipse IDE</w:t>
       </w:r>
       <w:r>
         <w:rPr>
@@ -1564,23 +1658,51 @@
           <w:sz w:val="18"/>
           <w:szCs w:val="18"/>
         </w:rPr>
-        <w:t>(MapKit,</w:t>
-      </w:r>
+        <w:t>(</w:t>
+      </w:r>
+      <w:proofErr w:type="spellStart"/>
       <w:r>
         <w:rPr>
           <w:rFonts w:asciiTheme="minorHAnsi" w:hAnsiTheme="minorHAnsi" w:cstheme="minorHAnsi"/>
           <w:sz w:val="18"/>
           <w:szCs w:val="18"/>
         </w:rPr>
-        <w:t xml:space="preserve"> </w:t>
-      </w:r>
+        <w:t>MapKit</w:t>
+      </w:r>
+      <w:proofErr w:type="spellEnd"/>
       <w:r>
         <w:rPr>
           <w:rFonts w:asciiTheme="minorHAnsi" w:hAnsiTheme="minorHAnsi" w:cstheme="minorHAnsi"/>
           <w:sz w:val="18"/>
           <w:szCs w:val="18"/>
         </w:rPr>
-        <w:t>CoreLocation, Swift 4,XCode 9.4)</w:t>
+        <w:t>,</w:t>
+      </w:r>
+      <w:r>
+        <w:rPr>
+          <w:rFonts w:asciiTheme="minorHAnsi" w:hAnsiTheme="minorHAnsi" w:cstheme="minorHAnsi"/>
+          <w:sz w:val="18"/>
+          <w:szCs w:val="18"/>
+        </w:rPr>
+        <w:t xml:space="preserve"> </w:t>
+      </w:r>
+      <w:proofErr w:type="spellStart"/>
+      <w:r>
+        <w:rPr>
+          <w:rFonts w:asciiTheme="minorHAnsi" w:hAnsiTheme="minorHAnsi" w:cstheme="minorHAnsi"/>
+          <w:sz w:val="18"/>
+          <w:szCs w:val="18"/>
+        </w:rPr>
+        <w:t>CoreLocation</w:t>
+      </w:r>
+      <w:proofErr w:type="spellEnd"/>
+      <w:r>
+        <w:rPr>
+          <w:rFonts w:asciiTheme="minorHAnsi" w:hAnsiTheme="minorHAnsi" w:cstheme="minorHAnsi"/>
+          <w:sz w:val="18"/>
+          <w:szCs w:val="18"/>
+        </w:rPr>
+        <w:t>, Swift 4,XCode 9.4)</w:t>
       </w:r>
       <w:r>
         <w:rPr>
@@ -1739,7 +1861,25 @@
           <w:sz w:val="24"/>
           <w:szCs w:val="24"/>
         </w:rPr>
-        <w:t>NIU Roommate Finder and Temporary Accommodation Helper Android Application (Currently Working)</w:t>
+        <w:t>NIU Roommate Finder and Temporary Accommodation Helper</w:t>
+      </w:r>
+      <w:r>
+        <w:rPr>
+          <w:rFonts w:asciiTheme="minorHAnsi" w:hAnsiTheme="minorHAnsi" w:cstheme="minorHAnsi"/>
+          <w:b/>
+          <w:sz w:val="24"/>
+          <w:szCs w:val="24"/>
+        </w:rPr>
+        <w:t xml:space="preserve"> Web</w:t>
+      </w:r>
+      <w:r>
+        <w:rPr>
+          <w:rFonts w:asciiTheme="minorHAnsi" w:hAnsiTheme="minorHAnsi" w:cstheme="minorHAnsi"/>
+          <w:b/>
+          <w:sz w:val="24"/>
+          <w:szCs w:val="24"/>
+        </w:rPr>
+        <w:t xml:space="preserve"> Application (Currently Working)</w:t>
       </w:r>
       <w:r>
         <w:rPr>
@@ -1765,14 +1905,20 @@
         <w:rPr>
           <w:rFonts w:asciiTheme="minorHAnsi" w:hAnsiTheme="minorHAnsi" w:cstheme="minorHAnsi"/>
         </w:rPr>
-        <w:t xml:space="preserve">An </w:t>
-      </w:r>
-      <w:r>
-        <w:rPr>
-          <w:rFonts w:asciiTheme="minorHAnsi" w:hAnsiTheme="minorHAnsi" w:cstheme="minorHAnsi"/>
-          <w:b/>
-        </w:rPr>
-        <w:t>Android application</w:t>
+        <w:t>A</w:t>
+      </w:r>
+      <w:r>
+        <w:rPr>
+          <w:rFonts w:asciiTheme="minorHAnsi" w:hAnsiTheme="minorHAnsi" w:cstheme="minorHAnsi"/>
+        </w:rPr>
+        <w:t xml:space="preserve"> </w:t>
+      </w:r>
+      <w:r>
+        <w:rPr>
+          <w:rFonts w:asciiTheme="minorHAnsi" w:hAnsiTheme="minorHAnsi" w:cstheme="minorHAnsi"/>
+          <w:b/>
+        </w:rPr>
+        <w:t>Web Application</w:t>
       </w:r>
       <w:r>
         <w:rPr>
@@ -1780,6 +1926,14 @@
         </w:rPr>
         <w:t xml:space="preserve"> is specifically being designed for International students to solve the problem of finding roommates and in finding a temporary accommodation when needed.</w:t>
       </w:r>
+      <w:r>
+        <w:rPr>
+          <w:rFonts w:asciiTheme="minorHAnsi" w:hAnsiTheme="minorHAnsi" w:cstheme="minorHAnsi"/>
+        </w:rPr>
+        <w:t xml:space="preserve"> Some of the tech stack being used is MongoDB, NodeJS, Express.</w:t>
+      </w:r>
+      <w:bookmarkStart w:id="0" w:name="_GoBack"/>
+      <w:bookmarkEnd w:id="0"/>
     </w:p>
     <w:p>
       <w:pPr>
@@ -1844,7 +1998,7 @@
         <w:rPr>
           <w:rFonts w:asciiTheme="minorHAnsi" w:hAnsiTheme="minorHAnsi" w:cstheme="minorHAnsi"/>
         </w:rPr>
-        <w:t xml:space="preserve">System using Spring MVC </w:t>
+        <w:t xml:space="preserve">System using Spring </w:t>
       </w:r>
       <w:r>
         <w:rPr>
@@ -1998,7 +2152,14 @@
         <w:rPr>
           <w:rFonts w:asciiTheme="minorHAnsi" w:hAnsiTheme="minorHAnsi" w:cstheme="minorHAnsi"/>
         </w:rPr>
-        <w:t>PAJ World Software Solutions Pvt</w:t>
+        <w:t xml:space="preserve">PAJ World Software Solutions </w:t>
+      </w:r>
+      <w:proofErr w:type="spellStart"/>
+      <w:r>
+        <w:rPr>
+          <w:rFonts w:asciiTheme="minorHAnsi" w:hAnsiTheme="minorHAnsi" w:cstheme="minorHAnsi"/>
+        </w:rPr>
+        <w:t>Pvt</w:t>
       </w:r>
       <w:r>
         <w:rPr>
@@ -2006,6 +2167,7 @@
         </w:rPr>
         <w:t>.Ltd</w:t>
       </w:r>
+      <w:proofErr w:type="spellEnd"/>
       <w:r>
         <w:rPr>
           <w:rFonts w:asciiTheme="minorHAnsi" w:hAnsiTheme="minorHAnsi" w:cstheme="minorHAnsi"/>
@@ -2114,7 +2276,13 @@
         <w:rPr>
           <w:rFonts w:asciiTheme="minorHAnsi" w:hAnsiTheme="minorHAnsi" w:cstheme="minorHAnsi"/>
         </w:rPr>
-        <w:t xml:space="preserve"> practice opportunity at various aspects </w:t>
+        <w:t xml:space="preserve"> </w:t>
+      </w:r>
+      <w:r>
+        <w:rPr>
+          <w:rFonts w:asciiTheme="minorHAnsi" w:hAnsiTheme="minorHAnsi" w:cstheme="minorHAnsi"/>
+        </w:rPr>
+        <w:t xml:space="preserve">practice opportunity at various aspects </w:t>
       </w:r>
       <w:r>
         <w:rPr>
@@ -2293,12 +2461,37 @@
           <w:u w:val="none"/>
         </w:rPr>
       </w:pPr>
-      <w:r>
-        <w:rPr>
-          <w:rFonts w:asciiTheme="minorHAnsi" w:hAnsiTheme="minorHAnsi" w:cstheme="minorHAnsi"/>
-          <w:u w:val="none"/>
-        </w:rPr>
-        <w:t>Koneru Lakshmaiah University</w:t>
+      <w:proofErr w:type="spellStart"/>
+      <w:r>
+        <w:rPr>
+          <w:rFonts w:asciiTheme="minorHAnsi" w:hAnsiTheme="minorHAnsi" w:cstheme="minorHAnsi"/>
+          <w:u w:val="none"/>
+        </w:rPr>
+        <w:t>Koneru</w:t>
+      </w:r>
+      <w:proofErr w:type="spellEnd"/>
+      <w:r>
+        <w:rPr>
+          <w:rFonts w:asciiTheme="minorHAnsi" w:hAnsiTheme="minorHAnsi" w:cstheme="minorHAnsi"/>
+          <w:u w:val="none"/>
+        </w:rPr>
+        <w:t xml:space="preserve"> </w:t>
+      </w:r>
+      <w:proofErr w:type="spellStart"/>
+      <w:r>
+        <w:rPr>
+          <w:rFonts w:asciiTheme="minorHAnsi" w:hAnsiTheme="minorHAnsi" w:cstheme="minorHAnsi"/>
+          <w:u w:val="none"/>
+        </w:rPr>
+        <w:t>Lakshmaiah</w:t>
+      </w:r>
+      <w:proofErr w:type="spellEnd"/>
+      <w:r>
+        <w:rPr>
+          <w:rFonts w:asciiTheme="minorHAnsi" w:hAnsiTheme="minorHAnsi" w:cstheme="minorHAnsi"/>
+          <w:u w:val="none"/>
+        </w:rPr>
+        <w:t xml:space="preserve"> University</w:t>
       </w:r>
       <w:r>
         <w:rPr>

--- a/Resume/Harshith Desamsetti Resume.docx
+++ b/Resume/Harshith Desamsetti Resume.docx
@@ -831,10 +831,8 @@
           <w:sz w:val="24"/>
           <w:szCs w:val="24"/>
         </w:rPr>
-        <w:t>Software Developer</w:t>
-      </w:r>
-      <w:bookmarkStart w:id="0" w:name="_GoBack"/>
-      <w:bookmarkEnd w:id="0"/>
+        <w:t>Software Developer, Interns Team Lead</w:t>
+      </w:r>
     </w:p>
     <w:p>
       <w:pPr>
@@ -1031,55 +1029,15 @@
           <w:sz w:val="22"/>
           <w:szCs w:val="22"/>
         </w:rPr>
-        <w:t>Also, took up the role as the</w:t>
-      </w:r>
-      <w:r>
-        <w:rPr>
-          <w:rFonts w:asciiTheme="minorHAnsi" w:hAnsiTheme="minorHAnsi" w:cstheme="minorHAnsi"/>
-          <w:sz w:val="22"/>
-          <w:szCs w:val="22"/>
-        </w:rPr>
-        <w:t xml:space="preserve"> </w:t>
-      </w:r>
-      <w:r>
-        <w:rPr>
-          <w:rFonts w:asciiTheme="minorHAnsi" w:hAnsiTheme="minorHAnsi" w:cstheme="minorHAnsi"/>
-          <w:sz w:val="22"/>
-          <w:szCs w:val="22"/>
-        </w:rPr>
-        <w:t xml:space="preserve">Team Lead which added some additional responsibilities and </w:t>
-      </w:r>
-      <w:r>
-        <w:rPr>
-          <w:rFonts w:asciiTheme="minorHAnsi" w:hAnsiTheme="minorHAnsi" w:cstheme="minorHAnsi"/>
-          <w:sz w:val="22"/>
-          <w:szCs w:val="22"/>
-        </w:rPr>
-        <w:t>helped in l</w:t>
-      </w:r>
-      <w:r>
-        <w:rPr>
-          <w:rFonts w:asciiTheme="minorHAnsi" w:hAnsiTheme="minorHAnsi" w:cstheme="minorHAnsi"/>
-          <w:sz w:val="22"/>
-          <w:szCs w:val="22"/>
-        </w:rPr>
-        <w:t>earn</w:t>
-      </w:r>
-      <w:r>
-        <w:rPr>
-          <w:rFonts w:asciiTheme="minorHAnsi" w:hAnsiTheme="minorHAnsi" w:cstheme="minorHAnsi"/>
-          <w:sz w:val="22"/>
-          <w:szCs w:val="22"/>
-        </w:rPr>
-        <w:t>ing</w:t>
-      </w:r>
-      <w:r>
-        <w:rPr>
-          <w:rFonts w:asciiTheme="minorHAnsi" w:hAnsiTheme="minorHAnsi" w:cstheme="minorHAnsi"/>
-          <w:sz w:val="22"/>
-          <w:szCs w:val="22"/>
-        </w:rPr>
-        <w:t xml:space="preserve"> some M</w:t>
+        <w:t xml:space="preserve">Also, took up the role as the Interns Team Lead which added some additional responsibilities and </w:t>
+      </w:r>
+      <w:r>
+        <w:rPr>
+          <w:rFonts w:asciiTheme="minorHAnsi" w:hAnsiTheme="minorHAnsi" w:cstheme="minorHAnsi"/>
+          <w:sz w:val="22"/>
+          <w:szCs w:val="22"/>
+        </w:rPr>
+        <w:t>learned some M</w:t>
       </w:r>
       <w:r>
         <w:rPr>
@@ -1221,7 +1179,7 @@
         <w:rPr>
           <w:rFonts w:asciiTheme="minorHAnsi" w:hAnsiTheme="minorHAnsi" w:cstheme="minorHAnsi"/>
         </w:rPr>
-        <w:t>May</w:t>
+        <w:t>July</w:t>
       </w:r>
       <w:r>
         <w:rPr>
@@ -1245,31 +1203,19 @@
         <w:rPr>
           <w:rFonts w:asciiTheme="minorHAnsi" w:hAnsiTheme="minorHAnsi" w:cstheme="minorHAnsi"/>
         </w:rPr>
-        <w:t>July</w:t>
-      </w:r>
-      <w:r>
-        <w:rPr>
-          <w:rFonts w:asciiTheme="minorHAnsi" w:hAnsiTheme="minorHAnsi" w:cstheme="minorHAnsi"/>
-        </w:rPr>
-        <w:t xml:space="preserve"> </w:t>
-      </w:r>
-      <w:r>
-        <w:rPr>
-          <w:rFonts w:asciiTheme="minorHAnsi" w:hAnsiTheme="minorHAnsi" w:cstheme="minorHAnsi"/>
-        </w:rPr>
-        <w:t>201</w:t>
-      </w:r>
-      <w:r>
-        <w:rPr>
-          <w:rFonts w:asciiTheme="minorHAnsi" w:hAnsiTheme="minorHAnsi" w:cstheme="minorHAnsi"/>
-        </w:rPr>
-        <w:t>5</w:t>
-      </w:r>
-      <w:r>
-        <w:rPr>
-          <w:rFonts w:asciiTheme="minorHAnsi" w:hAnsiTheme="minorHAnsi" w:cstheme="minorHAnsi"/>
-        </w:rPr>
-        <w:t>)</w:t>
+        <w:t>June</w:t>
+      </w:r>
+      <w:r>
+        <w:rPr>
+          <w:rFonts w:asciiTheme="minorHAnsi" w:hAnsiTheme="minorHAnsi" w:cstheme="minorHAnsi"/>
+        </w:rPr>
+        <w:t xml:space="preserve"> </w:t>
+      </w:r>
+      <w:r>
+        <w:rPr>
+          <w:rFonts w:asciiTheme="minorHAnsi" w:hAnsiTheme="minorHAnsi" w:cstheme="minorHAnsi"/>
+        </w:rPr>
+        <w:t>2016)</w:t>
       </w:r>
     </w:p>
     <w:p>
@@ -1310,15 +1256,6 @@
           <w:szCs w:val="24"/>
         </w:rPr>
         <w:t xml:space="preserve"> Developer</w:t>
-      </w:r>
-      <w:r>
-        <w:rPr>
-          <w:rFonts w:asciiTheme="minorHAnsi" w:hAnsiTheme="minorHAnsi" w:cstheme="minorHAnsi"/>
-          <w:b/>
-          <w:sz w:val="24"/>
-          <w:szCs w:val="24"/>
-        </w:rPr>
-        <w:t xml:space="preserve"> Intern</w:t>
       </w:r>
     </w:p>
     <w:p>
@@ -2526,7 +2463,18 @@
           <w:sz w:val="22"/>
           <w:szCs w:val="22"/>
         </w:rPr>
-        <w:t xml:space="preserve"> Campus</w:t>
+        <w:t xml:space="preserve"> Cam</w:t>
+      </w:r>
+      <w:bookmarkStart w:id="0" w:name="_GoBack"/>
+      <w:bookmarkEnd w:id="0"/>
+      <w:r>
+        <w:rPr>
+          <w:rFonts w:asciiTheme="minorHAnsi" w:hAnsiTheme="minorHAnsi" w:cstheme="minorHAnsi"/>
+          <w:b/>
+          <w:sz w:val="22"/>
+          <w:szCs w:val="22"/>
+        </w:rPr>
+        <w:t>pus</w:t>
       </w:r>
       <w:r>
         <w:rPr>
